--- a/Week 7/Project_Overview_and_Data_Intake_Report.docx
+++ b/Week 7/Project_Overview_and_Data_Intake_Report.docx
@@ -46,6 +46,22 @@
         <w:t>Specialization: Data Science</w:t>
       </w:r>
     </w:p>
+    <w:p>
+      <w:pPr>
+        <w:rPr>
+          <w:b/>
+        </w:rPr>
+      </w:pPr>
+      <w:r>
+        <w:t xml:space="preserve">GitHub repository link: </w:t>
+      </w:r>
+      <w:r>
+        <w:rPr>
+          <w:b/>
+        </w:rPr>
+        <w:t>https://github.com/N-A-ML/Data_Glacier_Final_Project_Week_7_to_13</w:t>
+      </w:r>
+    </w:p>
     <w:p/>
     <w:p>
       <w:r>
@@ -60,13 +76,21 @@
     </w:p>
     <w:p>
       <w:r>
-        <w:t xml:space="preserve">A pharmaceutical company approached us and would like us to automate the process of determining whether each patient </w:t>
+        <w:t>A pharmaceutical company approached us and would like us to automate the</w:t>
+      </w:r>
+      <w:bookmarkStart w:id="0" w:name="_GoBack"/>
+      <w:bookmarkEnd w:id="0"/>
+      <w:r>
+        <w:t xml:space="preserve"> process of determining whether each patient </w:t>
       </w:r>
       <w:r>
         <w:t xml:space="preserve">is persistent with drug use (these drugs are </w:t>
       </w:r>
       <w:r>
-        <w:t>prescribed by a physician</w:t>
+        <w:t xml:space="preserve">prescribed by </w:t>
+      </w:r>
+      <w:r>
+        <w:t>doctors</w:t>
       </w:r>
       <w:r>
         <w:t>)</w:t>
@@ -75,7 +99,13 @@
         <w:t>.</w:t>
       </w:r>
       <w:r>
-        <w:t xml:space="preserve"> We shall therefore use analytical techniques to investigate the relationships between the drug use and feature in the dataset provided.  We will build a classifier which should be useful for predicting whether patients are persistent in drug use or not.</w:t>
+        <w:t xml:space="preserve"> We shall therefore use analytical techniques to investigate the relationships between the drug use and feature</w:t>
+      </w:r>
+      <w:r>
+        <w:t>s</w:t>
+      </w:r>
+      <w:r>
+        <w:t xml:space="preserve"> in the dataset provided.  We will build a classifier which should be useful for predicting whether patients are persistent in drug use or not.</w:t>
       </w:r>
       <w:r>
         <w:t xml:space="preserve"> It may be better to account for false-negatives in this clinical context so we may wish to prioritise recall as a</w:t>
@@ -284,7 +314,6 @@
           <w:sz w:val="52"/>
           <w:szCs w:val="52"/>
         </w:rPr>
-        <w:lastRenderedPageBreak/>
         <w:t>Data Intake Report</w:t>
       </w:r>
     </w:p>
@@ -566,7 +595,13 @@
         <w:t xml:space="preserve">() </w:t>
       </w:r>
       <w:r>
-        <w:t xml:space="preserve"> will be used in Python to identify duplicate entries.</w:t>
+        <w:t xml:space="preserve"> </w:t>
+      </w:r>
+      <w:r>
+        <w:t xml:space="preserve">command </w:t>
+      </w:r>
+      <w:r>
+        <w:t>will be used in Python to identify duplicate entries.</w:t>
       </w:r>
     </w:p>
     <w:p>
@@ -584,17 +619,14 @@
         <w:t xml:space="preserve"> </w:t>
       </w:r>
       <w:r>
-        <w:t xml:space="preserve">Assumptions: no assumptions have been made so far, but as we investigate the data we may find that some assumptions are required.  This will be mentioned in the notebook and / or report(s). </w:t>
-      </w:r>
-      <w:bookmarkStart w:id="0" w:name="_GoBack"/>
-      <w:bookmarkEnd w:id="0"/>
-    </w:p>
-    <w:p>
-      <w:pPr>
-        <w:rPr>
-          <w:b/>
-        </w:rPr>
-      </w:pPr>
+        <w:t>Assumptions: no assumptions have been made so far, but as we investigate the data we may find that some assumptions are required.  This will be mentioned in the notebook and / or</w:t>
+      </w:r>
+      <w:r>
+        <w:t xml:space="preserve"> other</w:t>
+      </w:r>
+      <w:r>
+        <w:t xml:space="preserve"> report(s). </w:t>
+      </w:r>
     </w:p>
     <w:p>
       <w:pPr>
